--- a/Iteración 2/Decisiones de Diseño revisadas por ASC/ADD-004.docx
+++ b/Iteración 2/Decisiones de Diseño revisadas por ASC/ADD-004.docx
@@ -30,23 +30,7 @@
               <w:spacing w:line="240" w:lineRule="auto"/>
             </w:pPr>
             <w:r>
-              <w:t xml:space="preserve">Short </w:t>
-            </w:r>
-            <w:proofErr w:type="spellStart"/>
-            <w:r>
-              <w:t>title</w:t>
-            </w:r>
-            <w:proofErr w:type="spellEnd"/>
-            <w:r>
-              <w:t xml:space="preserve"> </w:t>
-            </w:r>
-            <w:proofErr w:type="spellStart"/>
-            <w:r>
-              <w:t>of</w:t>
-            </w:r>
-            <w:proofErr w:type="spellEnd"/>
-            <w:r>
-              <w:t xml:space="preserve"> decisión</w:t>
+              <w:t>Short title of decisión</w:t>
             </w:r>
           </w:p>
         </w:tc>
@@ -66,7 +50,10 @@
               <w:spacing w:line="240" w:lineRule="auto"/>
             </w:pPr>
             <w:r>
-              <w:t>Rechazo Requisito 3</w:t>
+              <w:t xml:space="preserve">Rechazo Requisito </w:t>
+            </w:r>
+            <w:r>
+              <w:t>2</w:t>
             </w:r>
           </w:p>
         </w:tc>
@@ -171,21 +158,8 @@
             <w:pPr>
               <w:spacing w:line="240" w:lineRule="auto"/>
             </w:pPr>
-            <w:proofErr w:type="spellStart"/>
-            <w:r>
-              <w:t>Creator</w:t>
-            </w:r>
-            <w:proofErr w:type="spellEnd"/>
-            <w:r>
-              <w:t xml:space="preserve"> </w:t>
-            </w:r>
-            <w:proofErr w:type="spellStart"/>
-            <w:r>
-              <w:t>of</w:t>
-            </w:r>
-            <w:proofErr w:type="spellEnd"/>
-            <w:r>
-              <w:t xml:space="preserve"> decisión</w:t>
+            <w:r>
+              <w:t>Creator of decisión</w:t>
             </w:r>
           </w:p>
         </w:tc>
@@ -226,14 +200,12 @@
             <w:pPr>
               <w:spacing w:line="240" w:lineRule="auto"/>
             </w:pPr>
-            <w:proofErr w:type="spellStart"/>
             <w:r>
               <w:t>Descrip</w:t>
             </w:r>
             <w:r>
               <w:t>tion</w:t>
             </w:r>
-            <w:proofErr w:type="spellEnd"/>
           </w:p>
         </w:tc>
         <w:tc>
@@ -252,7 +224,13 @@
               <w:spacing w:line="240" w:lineRule="auto"/>
             </w:pPr>
             <w:r>
-              <w:t>Rechazo del requisito 3 captado en It</w:t>
+              <w:t xml:space="preserve">Rechazo del requisito </w:t>
+            </w:r>
+            <w:r>
+              <w:t>2</w:t>
+            </w:r>
+            <w:r>
+              <w:t xml:space="preserve"> captado en It</w:t>
             </w:r>
             <w:r>
               <w:t>eración 1</w:t>
@@ -276,19 +254,9 @@
             <w:pPr>
               <w:spacing w:line="240" w:lineRule="auto"/>
             </w:pPr>
-            <w:proofErr w:type="spellStart"/>
-            <w:r>
-              <w:t>Decision’s</w:t>
-            </w:r>
-            <w:proofErr w:type="spellEnd"/>
-            <w:r>
-              <w:t xml:space="preserve"> </w:t>
-            </w:r>
-            <w:proofErr w:type="spellStart"/>
-            <w:r>
-              <w:t>Rational</w:t>
-            </w:r>
-            <w:proofErr w:type="spellEnd"/>
+            <w:r>
+              <w:t>Decision’s Rational</w:t>
+            </w:r>
           </w:p>
         </w:tc>
         <w:tc>
@@ -375,13 +343,8 @@
             <w:pPr>
               <w:spacing w:line="240" w:lineRule="auto"/>
             </w:pPr>
-            <w:proofErr w:type="spellStart"/>
-            <w:r>
-              <w:t>Requirements</w:t>
-            </w:r>
-            <w:proofErr w:type="spellEnd"/>
-            <w:r>
-              <w:t xml:space="preserve"> (decisión drivers)</w:t>
+            <w:r>
+              <w:t>Requirements (decisión drivers)</w:t>
             </w:r>
           </w:p>
         </w:tc>
@@ -404,8 +367,13 @@
               </w:rPr>
             </w:pPr>
             <w:r>
-              <w:t>RF3</w:t>
-            </w:r>
+              <w:t>RF</w:t>
+            </w:r>
+            <w:r>
+              <w:t>2</w:t>
+            </w:r>
+            <w:bookmarkStart w:id="0" w:name="_GoBack"/>
+            <w:bookmarkEnd w:id="0"/>
           </w:p>
         </w:tc>
       </w:tr>
@@ -425,29 +393,8 @@
             <w:pPr>
               <w:spacing w:line="240" w:lineRule="auto"/>
             </w:pPr>
-            <w:proofErr w:type="spellStart"/>
-            <w:r>
-              <w:t>Alternative</w:t>
-            </w:r>
-            <w:proofErr w:type="spellEnd"/>
-            <w:r>
-              <w:t xml:space="preserve"> </w:t>
-            </w:r>
-            <w:proofErr w:type="spellStart"/>
-            <w:r>
-              <w:t>decisions</w:t>
-            </w:r>
-            <w:proofErr w:type="spellEnd"/>
-            <w:r>
-              <w:t xml:space="preserve"> (</w:t>
-            </w:r>
-            <w:proofErr w:type="spellStart"/>
-            <w:r>
-              <w:t>options</w:t>
-            </w:r>
-            <w:proofErr w:type="spellEnd"/>
-            <w:r>
-              <w:t>)</w:t>
+            <w:r>
+              <w:t>Alternative decisions (options)</w:t>
             </w:r>
           </w:p>
         </w:tc>
@@ -488,37 +435,8 @@
             <w:pPr>
               <w:spacing w:line="240" w:lineRule="auto"/>
             </w:pPr>
-            <w:proofErr w:type="spellStart"/>
-            <w:r>
-              <w:t>Decision</w:t>
-            </w:r>
-            <w:proofErr w:type="spellEnd"/>
-            <w:r>
-              <w:t xml:space="preserve"> </w:t>
-            </w:r>
-            <w:proofErr w:type="spellStart"/>
-            <w:r>
-              <w:t>outcome</w:t>
-            </w:r>
-            <w:proofErr w:type="spellEnd"/>
-            <w:r>
-              <w:t xml:space="preserve"> (</w:t>
-            </w:r>
-            <w:proofErr w:type="spellStart"/>
-            <w:r>
-              <w:t>options</w:t>
-            </w:r>
-            <w:proofErr w:type="spellEnd"/>
-            <w:r>
-              <w:t xml:space="preserve"> </w:t>
-            </w:r>
-            <w:proofErr w:type="spellStart"/>
-            <w:r>
-              <w:t>selected</w:t>
-            </w:r>
-            <w:proofErr w:type="spellEnd"/>
-            <w:r>
-              <w:t>)</w:t>
+            <w:r>
+              <w:t>Decision outcome (options selected)</w:t>
             </w:r>
           </w:p>
         </w:tc>
@@ -599,13 +517,9 @@
             <w:pPr>
               <w:spacing w:line="240" w:lineRule="auto"/>
             </w:pPr>
-            <w:proofErr w:type="spellStart"/>
             <w:r>
               <w:t>Cons</w:t>
             </w:r>
-            <w:bookmarkStart w:id="0" w:name="_GoBack"/>
-            <w:bookmarkEnd w:id="0"/>
-            <w:proofErr w:type="spellEnd"/>
           </w:p>
         </w:tc>
         <w:tc>
@@ -645,29 +559,8 @@
               <w:spacing w:line="240" w:lineRule="auto"/>
             </w:pPr>
             <w:r>
-              <w:t xml:space="preserve">Link </w:t>
-            </w:r>
-            <w:proofErr w:type="spellStart"/>
-            <w:r>
-              <w:t>to</w:t>
-            </w:r>
-            <w:proofErr w:type="spellEnd"/>
-            <w:r>
-              <w:t xml:space="preserve"> </w:t>
-            </w:r>
-            <w:proofErr w:type="spellStart"/>
-            <w:r>
-              <w:t>other</w:t>
-            </w:r>
-            <w:proofErr w:type="spellEnd"/>
-            <w:r>
-              <w:t xml:space="preserve"> </w:t>
-            </w:r>
-            <w:proofErr w:type="spellStart"/>
-            <w:r>
-              <w:t>decisions</w:t>
-            </w:r>
-            <w:proofErr w:type="spellEnd"/>
+              <w:t>Link to other decisions</w:t>
+            </w:r>
           </w:p>
         </w:tc>
         <w:tc>
@@ -712,29 +605,8 @@
               <w:spacing w:line="240" w:lineRule="auto"/>
             </w:pPr>
             <w:r>
-              <w:t xml:space="preserve">Link </w:t>
-            </w:r>
-            <w:proofErr w:type="spellStart"/>
-            <w:r>
-              <w:t>to</w:t>
-            </w:r>
-            <w:proofErr w:type="spellEnd"/>
-            <w:r>
-              <w:t xml:space="preserve"> </w:t>
-            </w:r>
-            <w:proofErr w:type="spellStart"/>
-            <w:r>
-              <w:t>architecture</w:t>
-            </w:r>
-            <w:proofErr w:type="spellEnd"/>
-            <w:r>
-              <w:t xml:space="preserve"> </w:t>
-            </w:r>
-            <w:proofErr w:type="spellStart"/>
-            <w:r>
-              <w:t>artifacts</w:t>
-            </w:r>
-            <w:proofErr w:type="spellEnd"/>
+              <w:t>Link to architecture artifacts</w:t>
+            </w:r>
           </w:p>
         </w:tc>
         <w:tc>
@@ -783,7 +655,7 @@
       </w:pPr>
     </w:pPrDefault>
   </w:docDefaults>
-  <w:latentStyles w:defLockedState="0" w:defUIPriority="99" w:defSemiHidden="0" w:defUnhideWhenUsed="0" w:defQFormat="0" w:count="377">
+  <w:latentStyles w:defLockedState="0" w:defUIPriority="99" w:defSemiHidden="0" w:defUnhideWhenUsed="0" w:defQFormat="0" w:count="376">
     <w:lsdException w:name="Normal" w:uiPriority="0" w:qFormat="1"/>
     <w:lsdException w:name="heading 1" w:uiPriority="9" w:qFormat="1"/>
     <w:lsdException w:name="heading 2" w:semiHidden="1" w:uiPriority="9" w:unhideWhenUsed="1" w:qFormat="1"/>
@@ -1160,7 +1032,6 @@
     <w:lsdException w:name="Hashtag" w:semiHidden="1" w:unhideWhenUsed="1"/>
     <w:lsdException w:name="Unresolved Mention" w:semiHidden="1" w:unhideWhenUsed="1"/>
     <w:lsdException w:name="Smart Link" w:semiHidden="1" w:unhideWhenUsed="1"/>
-    <w:lsdException w:name="Smart Link Error" w:semiHidden="1" w:unhideWhenUsed="1"/>
   </w:latentStyles>
   <w:style w:type="paragraph" w:default="1" w:styleId="Normal">
     <w:name w:val="Normal"/>
